--- a/js/angel/design/需求.docx
+++ b/js/angel/design/需求.docx
@@ -743,6 +743,54 @@
     </w:p>
     <w:p/>
     <w:p>
+      <w:r>
+        <w:drawing>
+          <wp:inline distT="0" distB="0" distL="114300" distR="114300">
+            <wp:extent cx="5273040" cy="3293110"/>
+            <wp:effectExtent l="0" t="0" r="3810" b="2540"/>
+            <wp:docPr id="16" name="图片 16"/>
+            <wp:cNvGraphicFramePr>
+              <a:graphicFrameLocks xmlns:a="http://schemas.openxmlformats.org/drawingml/2006/main" noChangeAspect="1"/>
+            </wp:cNvGraphicFramePr>
+            <a:graphic xmlns:a="http://schemas.openxmlformats.org/drawingml/2006/main">
+              <a:graphicData uri="http://schemas.openxmlformats.org/drawingml/2006/picture">
+                <pic:pic xmlns:pic="http://schemas.openxmlformats.org/drawingml/2006/picture">
+                  <pic:nvPicPr>
+                    <pic:cNvPr id="16" name="图片 16"/>
+                    <pic:cNvPicPr>
+                      <a:picLocks noChangeAspect="1"/>
+                    </pic:cNvPicPr>
+                  </pic:nvPicPr>
+                  <pic:blipFill>
+                    <a:blip r:embed="rId19"/>
+                    <a:stretch>
+                      <a:fillRect/>
+                    </a:stretch>
+                  </pic:blipFill>
+                  <pic:spPr>
+                    <a:xfrm>
+                      <a:off x="0" y="0"/>
+                      <a:ext cx="5273040" cy="3293110"/>
+                    </a:xfrm>
+                    <a:prstGeom prst="rect">
+                      <a:avLst/>
+                    </a:prstGeom>
+                    <a:noFill/>
+                    <a:ln w="9525">
+                      <a:noFill/>
+                    </a:ln>
+                  </pic:spPr>
+                </pic:pic>
+              </a:graphicData>
+            </a:graphic>
+          </wp:inline>
+        </w:drawing>
+      </w:r>
+    </w:p>
+    <w:p/>
+    <w:p/>
+    <w:p/>
+    <w:p>
       <w:pPr>
         <w:rPr>
           <w:rFonts w:hint="eastAsia"/>
@@ -750,33 +798,108 @@
         </w:rPr>
       </w:pPr>
       <w:r>
-        <w:drawing>
-          <wp:inline distT="0" distB="0" distL="114300" distR="114300">
-            <wp:extent cx="5273040" cy="3293110"/>
-            <wp:effectExtent l="0" t="0" r="3810" b="2540"/>
-            <wp:docPr id="16" name="图片 16"/>
-            <wp:cNvGraphicFramePr>
-              <a:graphicFrameLocks xmlns:a="http://schemas.openxmlformats.org/drawingml/2006/main" noChangeAspect="1"/>
-            </wp:cNvGraphicFramePr>
-            <a:graphic xmlns:a="http://schemas.openxmlformats.org/drawingml/2006/main">
-              <a:graphicData uri="http://schemas.openxmlformats.org/drawingml/2006/picture">
-                <pic:pic xmlns:pic="http://schemas.openxmlformats.org/drawingml/2006/picture">
-                  <pic:nvPicPr>
-                    <pic:cNvPr id="16" name="图片 16"/>
-                    <pic:cNvPicPr>
-                      <a:picLocks noChangeAspect="1"/>
-                    </pic:cNvPicPr>
-                  </pic:nvPicPr>
-                  <pic:blipFill>
-                    <a:blip r:embed="rId19"/>
-                    <a:stretch>
-                      <a:fillRect/>
-                    </a:stretch>
-                  </pic:blipFill>
-                  <pic:spPr>
-                    <a:xfrm>
-                      <a:off x="0" y="0"/>
-                      <a:ext cx="5273040" cy="3293110"/>
+        <w:rPr>
+          <w:rFonts w:hint="eastAsia"/>
+          <w:lang w:val="en-US" w:eastAsia="zh-CN"/>
+        </w:rPr>
+        <w:t>网页端:</w:t>
+      </w:r>
+    </w:p>
+    <w:p>
+      <w:pPr>
+        <w:rPr>
+          <w:rFonts w:hint="eastAsia"/>
+          <w:lang w:val="en-US" w:eastAsia="zh-CN"/>
+        </w:rPr>
+      </w:pPr>
+    </w:p>
+    <w:p>
+      <w:pPr>
+        <w:rPr>
+          <w:rFonts w:hint="eastAsia"/>
+          <w:lang w:val="en-US" w:eastAsia="zh-CN"/>
+        </w:rPr>
+      </w:pPr>
+      <w:r>
+        <w:rPr>
+          <w:rFonts w:hint="eastAsia"/>
+          <w:lang w:val="en-US" w:eastAsia="zh-CN"/>
+        </w:rPr>
+        <w:fldChar w:fldCharType="begin"/>
+      </w:r>
+      <w:r>
+        <w:rPr>
+          <w:rFonts w:hint="eastAsia"/>
+          <w:lang w:val="en-US" w:eastAsia="zh-CN"/>
+        </w:rPr>
+        <w:instrText xml:space="preserve"> HYPERLINK "http://decerp.cc/Product/Catering" </w:instrText>
+      </w:r>
+      <w:r>
+        <w:rPr>
+          <w:rFonts w:hint="eastAsia"/>
+          <w:lang w:val="en-US" w:eastAsia="zh-CN"/>
+        </w:rPr>
+        <w:fldChar w:fldCharType="separate"/>
+      </w:r>
+      <w:r>
+        <w:rPr>
+          <w:rStyle w:val="3"/>
+          <w:rFonts w:hint="eastAsia"/>
+          <w:lang w:val="en-US" w:eastAsia="zh-CN"/>
+        </w:rPr>
+        <w:t>http://decerp.cc/Product/Catering</w:t>
+      </w:r>
+      <w:r>
+        <w:rPr>
+          <w:rFonts w:hint="eastAsia"/>
+          <w:lang w:val="en-US" w:eastAsia="zh-CN"/>
+        </w:rPr>
+        <w:fldChar w:fldCharType="end"/>
+      </w:r>
+    </w:p>
+    <w:p>
+      <w:pPr>
+        <w:rPr>
+          <w:rFonts w:hint="eastAsia"/>
+          <w:lang w:val="en-US" w:eastAsia="zh-CN"/>
+        </w:rPr>
+      </w:pPr>
+    </w:p>
+    <w:p>
+      <w:pPr>
+        <w:rPr>
+          <w:rFonts w:hint="eastAsia"/>
+          <w:lang w:val="en-US" w:eastAsia="zh-CN"/>
+        </w:rPr>
+      </w:pPr>
+      <w:r>
+        <w:drawing>
+          <wp:inline distT="0" distB="0" distL="114300" distR="114300">
+            <wp:extent cx="5267960" cy="2491740"/>
+            <wp:effectExtent l="0" t="0" r="8890" b="3810"/>
+            <wp:docPr id="17" name="图片 1"/>
+            <wp:cNvGraphicFramePr>
+              <a:graphicFrameLocks xmlns:a="http://schemas.openxmlformats.org/drawingml/2006/main" noChangeAspect="1"/>
+            </wp:cNvGraphicFramePr>
+            <a:graphic xmlns:a="http://schemas.openxmlformats.org/drawingml/2006/main">
+              <a:graphicData uri="http://schemas.openxmlformats.org/drawingml/2006/picture">
+                <pic:pic xmlns:pic="http://schemas.openxmlformats.org/drawingml/2006/picture">
+                  <pic:nvPicPr>
+                    <pic:cNvPr id="17" name="图片 1"/>
+                    <pic:cNvPicPr>
+                      <a:picLocks noChangeAspect="1"/>
+                    </pic:cNvPicPr>
+                  </pic:nvPicPr>
+                  <pic:blipFill>
+                    <a:blip r:embed="rId20"/>
+                    <a:stretch>
+                      <a:fillRect/>
+                    </a:stretch>
+                  </pic:blipFill>
+                  <pic:spPr>
+                    <a:xfrm>
+                      <a:off x="0" y="0"/>
+                      <a:ext cx="5267960" cy="2491740"/>
                     </a:xfrm>
                     <a:prstGeom prst="rect">
                       <a:avLst/>
@@ -1085,7 +1208,7 @@
     <w:semiHidden/>
     <w:uiPriority w:val="0"/>
   </w:style>
-  <w:style w:type="table" w:default="1" w:styleId="3">
+  <w:style w:type="table" w:default="1" w:styleId="4">
     <w:name w:val="Normal Table"/>
     <w:semiHidden/>
     <w:qFormat/>
@@ -1099,6 +1222,15 @@
         <w:right w:w="108" w:type="dxa"/>
       </w:tblCellMar>
     </w:tblPr>
+  </w:style>
+  <w:style w:type="character" w:styleId="3">
+    <w:name w:val="Hyperlink"/>
+    <w:basedOn w:val="2"/>
+    <w:uiPriority w:val="0"/>
+    <w:rPr>
+      <w:color w:val="0000FF"/>
+      <w:u w:val="single"/>
+    </w:rPr>
   </w:style>
 </w:styles>
 </file>
